--- a/Resource_Graph_Representation/Create_Resource_Vertex.docx
+++ b/Resource_Graph_Representation/Create_Resource_Vertex.docx
@@ -9,8 +9,8 @@
         <w:tblLook w:val="04A0" w:firstRow="1" w:lastRow="0" w:firstColumn="1" w:lastColumn="0" w:noHBand="0" w:noVBand="1"/>
       </w:tblPr>
       <w:tblGrid>
-        <w:gridCol w:w="4385"/>
-        <w:gridCol w:w="4965"/>
+        <w:gridCol w:w="2738"/>
+        <w:gridCol w:w="6612"/>
       </w:tblGrid>
       <w:tr>
         <w:tc>
@@ -115,25 +115,7 @@
                 <w:sz w:val="20"/>
                 <w:szCs w:val="20"/>
               </w:rPr>
-              <w:t xml:space="preserve">, </w:t>
-            </w:r>
-            <w:proofErr w:type="spellStart"/>
-            <w:r>
-              <w:rPr>
-                <w:rFonts w:cstheme="minorHAnsi"/>
-                <w:sz w:val="20"/>
-                <w:szCs w:val="20"/>
-              </w:rPr>
-              <w:t>Janusgraph</w:t>
-            </w:r>
-            <w:proofErr w:type="spellEnd"/>
-            <w:r>
-              <w:rPr>
-                <w:rFonts w:cstheme="minorHAnsi"/>
-                <w:sz w:val="20"/>
-                <w:szCs w:val="20"/>
-              </w:rPr>
-              <w:t xml:space="preserve"> database, Resource Control Operations, Resource Events Framework, Composition Policies, Authorization Block</w:t>
+              <w:t>, Janusgraph database, Resource Control Operations, Resource Events Framework, Composition Policies, Authorization Block</w:t>
             </w:r>
           </w:p>
         </w:tc>
@@ -219,59 +201,13 @@
                 <w:szCs w:val="20"/>
               </w:rPr>
             </w:pPr>
-            <w:proofErr w:type="spellStart"/>
-            <w:r>
-              <w:rPr>
-                <w:rFonts w:cstheme="minorHAnsi"/>
-                <w:sz w:val="20"/>
-                <w:szCs w:val="20"/>
-              </w:rPr>
-              <w:t>ResourceID</w:t>
-            </w:r>
-            <w:proofErr w:type="spellEnd"/>
-            <w:r>
-              <w:rPr>
-                <w:rFonts w:cstheme="minorHAnsi"/>
-                <w:sz w:val="20"/>
-                <w:szCs w:val="20"/>
-              </w:rPr>
-              <w:t xml:space="preserve">, </w:t>
-            </w:r>
-            <w:proofErr w:type="spellStart"/>
-            <w:r>
-              <w:rPr>
-                <w:rFonts w:cstheme="minorHAnsi"/>
-                <w:sz w:val="20"/>
-                <w:szCs w:val="20"/>
-              </w:rPr>
-              <w:t>ComposerID</w:t>
-            </w:r>
-            <w:proofErr w:type="spellEnd"/>
-            <w:r>
-              <w:rPr>
-                <w:rFonts w:cstheme="minorHAnsi"/>
-                <w:sz w:val="20"/>
-                <w:szCs w:val="20"/>
-              </w:rPr>
-              <w:t xml:space="preserve">, </w:t>
-            </w:r>
-            <w:proofErr w:type="spellStart"/>
-            <w:r>
-              <w:rPr>
-                <w:rFonts w:cstheme="minorHAnsi"/>
-                <w:sz w:val="20"/>
-                <w:szCs w:val="20"/>
-              </w:rPr>
-              <w:t>MessageID</w:t>
-            </w:r>
-            <w:proofErr w:type="spellEnd"/>
-            <w:r>
-              <w:rPr>
-                <w:rFonts w:cstheme="minorHAnsi"/>
-                <w:sz w:val="20"/>
-                <w:szCs w:val="20"/>
-              </w:rPr>
-              <w:t>, resource, description, severity, proposed resolution, resource connections, path, tenancy, security value, security association</w:t>
+            <w:r>
+              <w:rPr>
+                <w:rFonts w:cstheme="minorHAnsi"/>
+                <w:sz w:val="20"/>
+                <w:szCs w:val="20"/>
+              </w:rPr>
+              <w:t>ResourceID, ComposerID, MessageID, resource, description, severity, proposed resolution, resource connections, path, tenancy, security value, security association</w:t>
             </w:r>
           </w:p>
         </w:tc>
@@ -319,25 +255,7 @@
                 <w:sz w:val="20"/>
                 <w:szCs w:val="20"/>
               </w:rPr>
-              <w:t xml:space="preserve">Composability Manager is running, </w:t>
-            </w:r>
-            <w:proofErr w:type="spellStart"/>
-            <w:r>
-              <w:rPr>
-                <w:rFonts w:cstheme="minorHAnsi"/>
-                <w:sz w:val="20"/>
-                <w:szCs w:val="20"/>
-              </w:rPr>
-              <w:t>Janusgraph</w:t>
-            </w:r>
-            <w:proofErr w:type="spellEnd"/>
-            <w:r>
-              <w:rPr>
-                <w:rFonts w:cstheme="minorHAnsi"/>
-                <w:sz w:val="20"/>
-                <w:szCs w:val="20"/>
-              </w:rPr>
-              <w:t xml:space="preserve"> database is running, Sunfish service is running</w:t>
+              <w:t>Composability Manager is running, Janusgraph database is running, Sunfish service is running</w:t>
             </w:r>
           </w:p>
         </w:tc>
@@ -507,7 +425,6 @@
                 <w:szCs w:val="20"/>
               </w:rPr>
             </w:pPr>
-            <w:proofErr w:type="spellStart"/>
             <w:proofErr w:type="gramStart"/>
             <w:r>
               <w:rPr>
@@ -517,7 +434,6 @@
               </w:rPr>
               <w:t>g.addV</w:t>
             </w:r>
-            <w:proofErr w:type="spellEnd"/>
             <w:proofErr w:type="gramEnd"/>
             <w:r>
               <w:rPr>
@@ -525,7 +441,15 @@
                 <w:sz w:val="20"/>
                 <w:szCs w:val="20"/>
               </w:rPr>
-              <w:t>(‘resource’,).property((‘ComposerID’,0),</w:t>
+              <w:t>(‘resource’,).property(‘ComposerID’,0)</w:t>
+            </w:r>
+            <w:r>
+              <w:rPr>
+                <w:rFonts w:cstheme="minorHAnsi"/>
+                <w:sz w:val="20"/>
+                <w:szCs w:val="20"/>
+              </w:rPr>
+              <w:t>.property</w:t>
             </w:r>
           </w:p>
           <w:p>
@@ -544,25 +468,7 @@
                 <w:sz w:val="20"/>
                 <w:szCs w:val="20"/>
               </w:rPr>
-              <w:t>(‘</w:t>
-            </w:r>
-            <w:proofErr w:type="spellStart"/>
-            <w:r>
-              <w:rPr>
-                <w:rFonts w:cstheme="minorHAnsi"/>
-                <w:sz w:val="20"/>
-                <w:szCs w:val="20"/>
-              </w:rPr>
-              <w:t>MessageID</w:t>
-            </w:r>
-            <w:proofErr w:type="spellEnd"/>
-            <w:r>
-              <w:rPr>
-                <w:rFonts w:cstheme="minorHAnsi"/>
-                <w:sz w:val="20"/>
-                <w:szCs w:val="20"/>
-              </w:rPr>
-              <w:t>’),0</w:t>
+              <w:t>(‘MessageID’,0</w:t>
             </w:r>
             <w:proofErr w:type="gramStart"/>
             <w:r>
@@ -571,7 +477,15 @@
                 <w:sz w:val="20"/>
                 <w:szCs w:val="20"/>
               </w:rPr>
-              <w:t>),(</w:t>
+              <w:t>)</w:t>
+            </w:r>
+            <w:r>
+              <w:rPr>
+                <w:rFonts w:cstheme="minorHAnsi"/>
+                <w:sz w:val="20"/>
+                <w:szCs w:val="20"/>
+              </w:rPr>
+              <w:t>.property</w:t>
             </w:r>
             <w:proofErr w:type="gramEnd"/>
             <w:r>
@@ -580,61 +494,79 @@
                 <w:sz w:val="20"/>
                 <w:szCs w:val="20"/>
               </w:rPr>
-              <w:t xml:space="preserve">‘severity’,0),(‘proposed resolution’),‘proposed resolution’’),(’resource </w:t>
-            </w:r>
-            <w:proofErr w:type="spellStart"/>
-            <w:r>
-              <w:rPr>
-                <w:rFonts w:cstheme="minorHAnsi"/>
-                <w:sz w:val="20"/>
-                <w:szCs w:val="20"/>
-              </w:rPr>
-              <w:t>connections’,’resource</w:t>
-            </w:r>
-            <w:proofErr w:type="spellEnd"/>
-            <w:r>
-              <w:rPr>
-                <w:rFonts w:cstheme="minorHAnsi"/>
-                <w:sz w:val="20"/>
-                <w:szCs w:val="20"/>
-              </w:rPr>
-              <w:t xml:space="preserve"> connections’),(‘</w:t>
-            </w:r>
-            <w:proofErr w:type="spellStart"/>
-            <w:r>
-              <w:rPr>
-                <w:rFonts w:cstheme="minorHAnsi"/>
-                <w:sz w:val="20"/>
-                <w:szCs w:val="20"/>
-              </w:rPr>
-              <w:t>path’,’path</w:t>
-            </w:r>
-            <w:proofErr w:type="spellEnd"/>
-            <w:r>
-              <w:rPr>
-                <w:rFonts w:cstheme="minorHAnsi"/>
-                <w:sz w:val="20"/>
-                <w:szCs w:val="20"/>
-              </w:rPr>
-              <w:t>’),(‘</w:t>
-            </w:r>
-            <w:proofErr w:type="spellStart"/>
-            <w:r>
-              <w:rPr>
-                <w:rFonts w:cstheme="minorHAnsi"/>
-                <w:sz w:val="20"/>
-                <w:szCs w:val="20"/>
-              </w:rPr>
-              <w:t>tenancy’,’tenancy</w:t>
-            </w:r>
-            <w:proofErr w:type="spellEnd"/>
-            <w:r>
-              <w:rPr>
-                <w:rFonts w:cstheme="minorHAnsi"/>
-                <w:sz w:val="20"/>
-                <w:szCs w:val="20"/>
-              </w:rPr>
-              <w:t>’),</w:t>
+              <w:t>(‘severity’,0)</w:t>
+            </w:r>
+            <w:r>
+              <w:rPr>
+                <w:rFonts w:cstheme="minorHAnsi"/>
+                <w:sz w:val="20"/>
+                <w:szCs w:val="20"/>
+              </w:rPr>
+              <w:t>.property</w:t>
+            </w:r>
+            <w:r>
+              <w:rPr>
+                <w:rFonts w:cstheme="minorHAnsi"/>
+                <w:sz w:val="20"/>
+                <w:szCs w:val="20"/>
+              </w:rPr>
+              <w:t>(‘proposed resolution’,‘proposed resolution’)</w:t>
+            </w:r>
+            <w:r>
+              <w:rPr>
+                <w:rFonts w:cstheme="minorHAnsi"/>
+                <w:sz w:val="20"/>
+                <w:szCs w:val="20"/>
+              </w:rPr>
+              <w:t>.property</w:t>
+            </w:r>
+            <w:r>
+              <w:rPr>
+                <w:rFonts w:cstheme="minorHAnsi"/>
+                <w:sz w:val="20"/>
+                <w:szCs w:val="20"/>
+              </w:rPr>
+              <w:t>(’resource connections’,’resource connections’)</w:t>
+            </w:r>
+            <w:r>
+              <w:rPr>
+                <w:rFonts w:cstheme="minorHAnsi"/>
+                <w:sz w:val="20"/>
+                <w:szCs w:val="20"/>
+              </w:rPr>
+              <w:t>.property</w:t>
+            </w:r>
+            <w:r>
+              <w:rPr>
+                <w:rFonts w:cstheme="minorHAnsi"/>
+                <w:sz w:val="20"/>
+                <w:szCs w:val="20"/>
+              </w:rPr>
+              <w:t>(‘path’,’path’)</w:t>
+            </w:r>
+            <w:r>
+              <w:rPr>
+                <w:rFonts w:cstheme="minorHAnsi"/>
+                <w:sz w:val="20"/>
+                <w:szCs w:val="20"/>
+              </w:rPr>
+              <w:t>.property</w:t>
+            </w:r>
+            <w:r>
+              <w:rPr>
+                <w:rFonts w:cstheme="minorHAnsi"/>
+                <w:sz w:val="20"/>
+                <w:szCs w:val="20"/>
+              </w:rPr>
+              <w:t>(‘tenancy’,’tenancy’)</w:t>
+            </w:r>
+            <w:r>
+              <w:rPr>
+                <w:rFonts w:cstheme="minorHAnsi"/>
+                <w:sz w:val="20"/>
+                <w:szCs w:val="20"/>
+              </w:rPr>
+              <w:t>.property</w:t>
             </w:r>
           </w:p>
           <w:p>
@@ -653,25 +585,7 @@
                 <w:sz w:val="20"/>
                 <w:szCs w:val="20"/>
               </w:rPr>
-              <w:t xml:space="preserve">(‘security </w:t>
-            </w:r>
-            <w:proofErr w:type="spellStart"/>
-            <w:r>
-              <w:rPr>
-                <w:rFonts w:cstheme="minorHAnsi"/>
-                <w:sz w:val="20"/>
-                <w:szCs w:val="20"/>
-              </w:rPr>
-              <w:t>value’,’security</w:t>
-            </w:r>
-            <w:proofErr w:type="spellEnd"/>
-            <w:r>
-              <w:rPr>
-                <w:rFonts w:cstheme="minorHAnsi"/>
-                <w:sz w:val="20"/>
-                <w:szCs w:val="20"/>
-              </w:rPr>
-              <w:t xml:space="preserve"> value’</w:t>
+              <w:t>(‘security value’,’security value’</w:t>
             </w:r>
             <w:proofErr w:type="gramStart"/>
             <w:r>
@@ -680,7 +594,15 @@
                 <w:sz w:val="20"/>
                 <w:szCs w:val="20"/>
               </w:rPr>
-              <w:t>),(</w:t>
+              <w:t>)</w:t>
+            </w:r>
+            <w:r>
+              <w:rPr>
+                <w:rFonts w:cstheme="minorHAnsi"/>
+                <w:sz w:val="20"/>
+                <w:szCs w:val="20"/>
+              </w:rPr>
+              <w:t>.property</w:t>
             </w:r>
             <w:proofErr w:type="gramEnd"/>
             <w:r>
@@ -689,25 +611,7 @@
                 <w:sz w:val="20"/>
                 <w:szCs w:val="20"/>
               </w:rPr>
-              <w:t xml:space="preserve">‘security </w:t>
-            </w:r>
-            <w:proofErr w:type="spellStart"/>
-            <w:r>
-              <w:rPr>
-                <w:rFonts w:cstheme="minorHAnsi"/>
-                <w:sz w:val="20"/>
-                <w:szCs w:val="20"/>
-              </w:rPr>
-              <w:t>association’,’security</w:t>
-            </w:r>
-            <w:proofErr w:type="spellEnd"/>
-            <w:r>
-              <w:rPr>
-                <w:rFonts w:cstheme="minorHAnsi"/>
-                <w:sz w:val="20"/>
-                <w:szCs w:val="20"/>
-              </w:rPr>
-              <w:t xml:space="preserve"> association’))</w:t>
+              <w:t>(‘security association’,’security association’))</w:t>
             </w:r>
           </w:p>
           <w:p>

--- a/Resource_Graph_Representation/Create_Resource_Vertex.docx
+++ b/Resource_Graph_Representation/Create_Resource_Vertex.docx
@@ -9,8 +9,8 @@
         <w:tblLook w:val="04A0" w:firstRow="1" w:lastRow="0" w:firstColumn="1" w:lastColumn="0" w:noHBand="0" w:noVBand="1"/>
       </w:tblPr>
       <w:tblGrid>
-        <w:gridCol w:w="2738"/>
-        <w:gridCol w:w="6612"/>
+        <w:gridCol w:w="1089"/>
+        <w:gridCol w:w="8261"/>
       </w:tblGrid>
       <w:tr>
         <w:tc>
@@ -115,7 +115,25 @@
                 <w:sz w:val="20"/>
                 <w:szCs w:val="20"/>
               </w:rPr>
-              <w:t>, Janusgraph database, Resource Control Operations, Resource Events Framework, Composition Policies, Authorization Block</w:t>
+              <w:t xml:space="preserve">, </w:t>
+            </w:r>
+            <w:proofErr w:type="spellStart"/>
+            <w:r>
+              <w:rPr>
+                <w:rFonts w:cstheme="minorHAnsi"/>
+                <w:sz w:val="20"/>
+                <w:szCs w:val="20"/>
+              </w:rPr>
+              <w:t>Janusgraph</w:t>
+            </w:r>
+            <w:proofErr w:type="spellEnd"/>
+            <w:r>
+              <w:rPr>
+                <w:rFonts w:cstheme="minorHAnsi"/>
+                <w:sz w:val="20"/>
+                <w:szCs w:val="20"/>
+              </w:rPr>
+              <w:t xml:space="preserve"> database, Resource Control Operations, Resource Events Framework, Composition Policies, Authorization Block</w:t>
             </w:r>
           </w:p>
         </w:tc>
@@ -201,13 +219,59 @@
                 <w:szCs w:val="20"/>
               </w:rPr>
             </w:pPr>
-            <w:r>
-              <w:rPr>
-                <w:rFonts w:cstheme="minorHAnsi"/>
-                <w:sz w:val="20"/>
-                <w:szCs w:val="20"/>
-              </w:rPr>
-              <w:t>ResourceID, ComposerID, MessageID, resource, description, severity, proposed resolution, resource connections, path, tenancy, security value, security association</w:t>
+            <w:proofErr w:type="spellStart"/>
+            <w:r>
+              <w:rPr>
+                <w:rFonts w:cstheme="minorHAnsi"/>
+                <w:sz w:val="20"/>
+                <w:szCs w:val="20"/>
+              </w:rPr>
+              <w:t>ResourceID</w:t>
+            </w:r>
+            <w:proofErr w:type="spellEnd"/>
+            <w:r>
+              <w:rPr>
+                <w:rFonts w:cstheme="minorHAnsi"/>
+                <w:sz w:val="20"/>
+                <w:szCs w:val="20"/>
+              </w:rPr>
+              <w:t xml:space="preserve">, </w:t>
+            </w:r>
+            <w:proofErr w:type="spellStart"/>
+            <w:r>
+              <w:rPr>
+                <w:rFonts w:cstheme="minorHAnsi"/>
+                <w:sz w:val="20"/>
+                <w:szCs w:val="20"/>
+              </w:rPr>
+              <w:t>ComposerID</w:t>
+            </w:r>
+            <w:proofErr w:type="spellEnd"/>
+            <w:r>
+              <w:rPr>
+                <w:rFonts w:cstheme="minorHAnsi"/>
+                <w:sz w:val="20"/>
+                <w:szCs w:val="20"/>
+              </w:rPr>
+              <w:t xml:space="preserve">, </w:t>
+            </w:r>
+            <w:proofErr w:type="spellStart"/>
+            <w:r>
+              <w:rPr>
+                <w:rFonts w:cstheme="minorHAnsi"/>
+                <w:sz w:val="20"/>
+                <w:szCs w:val="20"/>
+              </w:rPr>
+              <w:t>MessageID</w:t>
+            </w:r>
+            <w:proofErr w:type="spellEnd"/>
+            <w:r>
+              <w:rPr>
+                <w:rFonts w:cstheme="minorHAnsi"/>
+                <w:sz w:val="20"/>
+                <w:szCs w:val="20"/>
+              </w:rPr>
+              <w:t>, resource, description, severity, proposed resolution, resource connections, path, tenancy, security value, security association</w:t>
             </w:r>
           </w:p>
         </w:tc>
@@ -255,7 +319,25 @@
                 <w:sz w:val="20"/>
                 <w:szCs w:val="20"/>
               </w:rPr>
-              <w:t>Composability Manager is running, Janusgraph database is running, Sunfish service is running</w:t>
+              <w:t xml:space="preserve">Composability Manager is running, </w:t>
+            </w:r>
+            <w:proofErr w:type="spellStart"/>
+            <w:r>
+              <w:rPr>
+                <w:rFonts w:cstheme="minorHAnsi"/>
+                <w:sz w:val="20"/>
+                <w:szCs w:val="20"/>
+              </w:rPr>
+              <w:t>Janusgraph</w:t>
+            </w:r>
+            <w:proofErr w:type="spellEnd"/>
+            <w:r>
+              <w:rPr>
+                <w:rFonts w:cstheme="minorHAnsi"/>
+                <w:sz w:val="20"/>
+                <w:szCs w:val="20"/>
+              </w:rPr>
+              <w:t xml:space="preserve"> database is running, Sunfish service is running</w:t>
             </w:r>
           </w:p>
         </w:tc>
@@ -382,9 +464,10 @@
           </w:tcPr>
           <w:p>
             <w:pPr>
+              <w:pStyle w:val="ListParagraph"/>
               <w:numPr>
                 <w:ilvl w:val="0"/>
-                <w:numId w:val="1"/>
+                <w:numId w:val="2"/>
               </w:numPr>
               <w:suppressAutoHyphens/>
               <w:rPr>
@@ -414,204 +497,250 @@
           </w:p>
           <w:p>
             <w:pPr>
-              <w:numPr>
-                <w:ilvl w:val="0"/>
-                <w:numId w:val="1"/>
-              </w:numPr>
-              <w:suppressAutoHyphens/>
-              <w:rPr>
-                <w:rFonts w:cstheme="minorHAnsi"/>
-                <w:sz w:val="20"/>
-                <w:szCs w:val="20"/>
-              </w:rPr>
-            </w:pPr>
+              <w:pBdr>
+                <w:between w:val="single" w:sz="4" w:space="1" w:color="auto"/>
+                <w:bar w:val="single" w:sz="4" w:color="auto"/>
+              </w:pBdr>
+              <w:rPr>
+                <w:sz w:val="20"/>
+                <w:szCs w:val="20"/>
+                <w:vertAlign w:val="subscript"/>
+              </w:rPr>
+            </w:pPr>
+            <w:proofErr w:type="spellStart"/>
             <w:proofErr w:type="gramStart"/>
             <w:r>
               <w:rPr>
-                <w:rFonts w:cstheme="minorHAnsi"/>
                 <w:sz w:val="20"/>
                 <w:szCs w:val="20"/>
               </w:rPr>
               <w:t>g.addV</w:t>
             </w:r>
+            <w:proofErr w:type="spellEnd"/>
             <w:proofErr w:type="gramEnd"/>
             <w:r>
               <w:rPr>
-                <w:rFonts w:cstheme="minorHAnsi"/>
-                <w:sz w:val="20"/>
-                <w:szCs w:val="20"/>
-              </w:rPr>
-              <w:t>(‘resource’,).property(‘ComposerID’,0)</w:t>
-            </w:r>
-            <w:r>
-              <w:rPr>
-                <w:rFonts w:cstheme="minorHAnsi"/>
-                <w:sz w:val="20"/>
-                <w:szCs w:val="20"/>
-              </w:rPr>
-              <w:t>.property</w:t>
-            </w:r>
-          </w:p>
-          <w:p>
-            <w:pPr>
-              <w:suppressAutoHyphens/>
-              <w:ind w:left="720"/>
-              <w:rPr>
-                <w:rFonts w:cstheme="minorHAnsi"/>
-                <w:sz w:val="20"/>
-                <w:szCs w:val="20"/>
-              </w:rPr>
-            </w:pPr>
-            <w:r>
-              <w:rPr>
-                <w:rFonts w:cstheme="minorHAnsi"/>
-                <w:sz w:val="20"/>
-                <w:szCs w:val="20"/>
-              </w:rPr>
-              <w:t>(‘MessageID’,0</w:t>
-            </w:r>
+                <w:sz w:val="20"/>
+                <w:szCs w:val="20"/>
+              </w:rPr>
+              <w:t>('resource').property('</w:t>
+            </w:r>
+            <w:proofErr w:type="spellStart"/>
+            <w:r>
+              <w:rPr>
+                <w:sz w:val="20"/>
+                <w:szCs w:val="20"/>
+              </w:rPr>
+              <w:t>ResourceName</w:t>
+            </w:r>
+            <w:proofErr w:type="spellEnd"/>
+            <w:r>
+              <w:rPr>
+                <w:sz w:val="20"/>
+                <w:szCs w:val="20"/>
+              </w:rPr>
+              <w:t>',’CXL Memory 1').property('ComposerID',100).property('</w:t>
+            </w:r>
+            <w:proofErr w:type="spellStart"/>
+            <w:r>
+              <w:rPr>
+                <w:sz w:val="20"/>
+                <w:szCs w:val="20"/>
+              </w:rPr>
+              <w:t>ResourceType</w:t>
+            </w:r>
+            <w:proofErr w:type="spellEnd"/>
+            <w:r>
+              <w:rPr>
+                <w:sz w:val="20"/>
+                <w:szCs w:val="20"/>
+              </w:rPr>
+              <w:t>','CXL Memory Module').property(‘</w:t>
+            </w:r>
+            <w:proofErr w:type="spellStart"/>
+            <w:r>
+              <w:rPr>
+                <w:sz w:val="20"/>
+                <w:szCs w:val="20"/>
+              </w:rPr>
+              <w:t>ResourceSubType</w:t>
+            </w:r>
+            <w:proofErr w:type="spellEnd"/>
             <w:proofErr w:type="gramStart"/>
             <w:r>
               <w:rPr>
-                <w:rFonts w:cstheme="minorHAnsi"/>
-                <w:sz w:val="20"/>
-                <w:szCs w:val="20"/>
-              </w:rPr>
-              <w:t>)</w:t>
-            </w:r>
-            <w:r>
-              <w:rPr>
-                <w:rFonts w:cstheme="minorHAnsi"/>
-                <w:sz w:val="20"/>
-                <w:szCs w:val="20"/>
-              </w:rPr>
-              <w:t>.property</w:t>
+                <w:sz w:val="20"/>
+                <w:szCs w:val="20"/>
+              </w:rPr>
+              <w:t>’,’</w:t>
             </w:r>
             <w:proofErr w:type="gramEnd"/>
             <w:r>
               <w:rPr>
-                <w:rFonts w:cstheme="minorHAnsi"/>
-                <w:sz w:val="20"/>
-                <w:szCs w:val="20"/>
-              </w:rPr>
-              <w:t>(‘severity’,0)</w:t>
-            </w:r>
-            <w:r>
-              <w:rPr>
-                <w:rFonts w:cstheme="minorHAnsi"/>
-                <w:sz w:val="20"/>
-                <w:szCs w:val="20"/>
-              </w:rPr>
-              <w:t>.property</w:t>
-            </w:r>
-            <w:r>
-              <w:rPr>
-                <w:rFonts w:cstheme="minorHAnsi"/>
-                <w:sz w:val="20"/>
-                <w:szCs w:val="20"/>
-              </w:rPr>
-              <w:t>(‘proposed resolution’,‘proposed resolution’)</w:t>
-            </w:r>
-            <w:r>
-              <w:rPr>
-                <w:rFonts w:cstheme="minorHAnsi"/>
-                <w:sz w:val="20"/>
-                <w:szCs w:val="20"/>
-              </w:rPr>
-              <w:t>.property</w:t>
-            </w:r>
-            <w:r>
-              <w:rPr>
-                <w:rFonts w:cstheme="minorHAnsi"/>
-                <w:sz w:val="20"/>
-                <w:szCs w:val="20"/>
-              </w:rPr>
-              <w:t>(’resource connections’,’resource connections’)</w:t>
-            </w:r>
-            <w:r>
-              <w:rPr>
-                <w:rFonts w:cstheme="minorHAnsi"/>
-                <w:sz w:val="20"/>
-                <w:szCs w:val="20"/>
-              </w:rPr>
-              <w:t>.property</w:t>
-            </w:r>
-            <w:r>
-              <w:rPr>
-                <w:rFonts w:cstheme="minorHAnsi"/>
-                <w:sz w:val="20"/>
-                <w:szCs w:val="20"/>
-              </w:rPr>
-              <w:t>(‘path’,’path’)</w:t>
-            </w:r>
-            <w:r>
-              <w:rPr>
-                <w:rFonts w:cstheme="minorHAnsi"/>
-                <w:sz w:val="20"/>
-                <w:szCs w:val="20"/>
-              </w:rPr>
-              <w:t>.property</w:t>
-            </w:r>
-            <w:r>
-              <w:rPr>
-                <w:rFonts w:cstheme="minorHAnsi"/>
-                <w:sz w:val="20"/>
-                <w:szCs w:val="20"/>
-              </w:rPr>
-              <w:t>(‘tenancy’,’tenancy’)</w:t>
-            </w:r>
-            <w:r>
-              <w:rPr>
-                <w:rFonts w:cstheme="minorHAnsi"/>
-                <w:sz w:val="20"/>
-                <w:szCs w:val="20"/>
-              </w:rPr>
-              <w:t>.property</w:t>
-            </w:r>
-          </w:p>
-          <w:p>
-            <w:pPr>
-              <w:suppressAutoHyphens/>
-              <w:ind w:left="720"/>
-              <w:rPr>
-                <w:rFonts w:cstheme="minorHAnsi"/>
-                <w:sz w:val="20"/>
-                <w:szCs w:val="20"/>
-              </w:rPr>
-            </w:pPr>
-            <w:r>
-              <w:rPr>
-                <w:rFonts w:cstheme="minorHAnsi"/>
-                <w:sz w:val="20"/>
-                <w:szCs w:val="20"/>
-              </w:rPr>
-              <w:t>(‘security value’,’security value’</w:t>
-            </w:r>
-            <w:proofErr w:type="gramStart"/>
-            <w:r>
-              <w:rPr>
-                <w:rFonts w:cstheme="minorHAnsi"/>
-                <w:sz w:val="20"/>
-                <w:szCs w:val="20"/>
-              </w:rPr>
-              <w:t>)</w:t>
-            </w:r>
-            <w:r>
-              <w:rPr>
-                <w:rFonts w:cstheme="minorHAnsi"/>
-                <w:sz w:val="20"/>
-                <w:szCs w:val="20"/>
-              </w:rPr>
-              <w:t>.property</w:t>
-            </w:r>
-            <w:proofErr w:type="gramEnd"/>
-            <w:r>
-              <w:rPr>
-                <w:rFonts w:cstheme="minorHAnsi"/>
-                <w:sz w:val="20"/>
-                <w:szCs w:val="20"/>
-              </w:rPr>
-              <w:t>(‘security association’,’security association’))</w:t>
+                <w:sz w:val="20"/>
+                <w:szCs w:val="20"/>
+              </w:rPr>
+              <w:t>’). property('ResourceActive','False').property('ResourceAllocated','False').property(‘ResourceSpecificCharacteristics’,’Capacity,Speed,Encryption,Granularity,Volatile’).property(‘Capacity’,’32GB’).property(’Speed’,’PCI5 44800’).property(’Encryption’,’True’).property(’Granularity’,’Byte’).property(‘Latency’,’10ns’).property(’Volatile’,’True’).property(‘ResourceCharacteristic7’,’’).property(‘ResourceCharacteristic8’,’’).property(‘ResourceCharacteristic9’,’’).property(‘ResourceCharacteristic10’,’’).property(‘TotalMemory’,’Memory Size’).property(‘</w:t>
+            </w:r>
+            <w:proofErr w:type="spellStart"/>
+            <w:r>
+              <w:rPr>
+                <w:sz w:val="20"/>
+                <w:szCs w:val="20"/>
+              </w:rPr>
+              <w:t>MemoryAvailable</w:t>
+            </w:r>
+            <w:proofErr w:type="spellEnd"/>
+            <w:r>
+              <w:rPr>
+                <w:sz w:val="20"/>
+                <w:szCs w:val="20"/>
+              </w:rPr>
+              <w:t>’,’Memory Size’).property(‘</w:t>
+            </w:r>
+            <w:proofErr w:type="spellStart"/>
+            <w:r>
+              <w:rPr>
+                <w:sz w:val="20"/>
+                <w:szCs w:val="20"/>
+              </w:rPr>
+              <w:t>Message’,’Event</w:t>
+            </w:r>
+            <w:proofErr w:type="spellEnd"/>
+            <w:r>
+              <w:rPr>
+                <w:sz w:val="20"/>
+                <w:szCs w:val="20"/>
+              </w:rPr>
+              <w:t xml:space="preserve"> Message’).property('MessageID',0).property('ProposedResolution','proposed resolution').property('</w:t>
+            </w:r>
+            <w:proofErr w:type="spellStart"/>
+            <w:r>
+              <w:rPr>
+                <w:sz w:val="20"/>
+                <w:szCs w:val="20"/>
+              </w:rPr>
+              <w:t>ResourceEndpointConnections</w:t>
+            </w:r>
+            <w:proofErr w:type="spellEnd"/>
+            <w:r>
+              <w:rPr>
+                <w:sz w:val="20"/>
+                <w:szCs w:val="20"/>
+              </w:rPr>
+              <w:t>','resource connections').property('</w:t>
+            </w:r>
+            <w:proofErr w:type="spellStart"/>
+            <w:r>
+              <w:rPr>
+                <w:sz w:val="20"/>
+                <w:szCs w:val="20"/>
+              </w:rPr>
+              <w:t>ResourceEndpointNames</w:t>
+            </w:r>
+            <w:proofErr w:type="spellEnd"/>
+            <w:r>
+              <w:rPr>
+                <w:sz w:val="20"/>
+                <w:szCs w:val="20"/>
+              </w:rPr>
+              <w:t xml:space="preserve">','resource endpoint names').property('ResourceEndpointConnectionBandwidths','resource </w:t>
+            </w:r>
+            <w:proofErr w:type="spellStart"/>
+            <w:r>
+              <w:rPr>
+                <w:sz w:val="20"/>
+                <w:szCs w:val="20"/>
+              </w:rPr>
+              <w:t>endpoint</w:t>
+            </w:r>
+            <w:proofErr w:type="spellEnd"/>
+            <w:r>
+              <w:rPr>
+                <w:sz w:val="20"/>
+                <w:szCs w:val="20"/>
+              </w:rPr>
+              <w:t xml:space="preserve"> connection values').property('</w:t>
+            </w:r>
+            <w:proofErr w:type="spellStart"/>
+            <w:r>
+              <w:rPr>
+                <w:sz w:val="20"/>
+                <w:szCs w:val="20"/>
+              </w:rPr>
+              <w:t>ResourcePathLocationPath</w:t>
+            </w:r>
+            <w:proofErr w:type="spellEnd"/>
+            <w:r>
+              <w:rPr>
+                <w:sz w:val="20"/>
+                <w:szCs w:val="20"/>
+              </w:rPr>
+              <w:t>','Sunfish tree path').property('</w:t>
+            </w:r>
+            <w:proofErr w:type="spellStart"/>
+            <w:r>
+              <w:rPr>
+                <w:sz w:val="20"/>
+                <w:szCs w:val="20"/>
+              </w:rPr>
+              <w:t>AggregatedDevices</w:t>
+            </w:r>
+            <w:proofErr w:type="spellEnd"/>
+            <w:r>
+              <w:rPr>
+                <w:sz w:val="20"/>
+                <w:szCs w:val="20"/>
+              </w:rPr>
+              <w:t>','comma separated list').property('</w:t>
+            </w:r>
+            <w:proofErr w:type="spellStart"/>
+            <w:r>
+              <w:rPr>
+                <w:sz w:val="20"/>
+                <w:szCs w:val="20"/>
+              </w:rPr>
+              <w:t>tenancy','tenancy</w:t>
+            </w:r>
+            <w:proofErr w:type="spellEnd"/>
+            <w:r>
+              <w:rPr>
+                <w:sz w:val="20"/>
+                <w:szCs w:val="20"/>
+              </w:rPr>
+              <w:t xml:space="preserve">').property('security </w:t>
+            </w:r>
+            <w:proofErr w:type="spellStart"/>
+            <w:r>
+              <w:rPr>
+                <w:sz w:val="20"/>
+                <w:szCs w:val="20"/>
+              </w:rPr>
+              <w:t>value','security</w:t>
+            </w:r>
+            <w:proofErr w:type="spellEnd"/>
+            <w:r>
+              <w:rPr>
+                <w:sz w:val="20"/>
+                <w:szCs w:val="20"/>
+              </w:rPr>
+              <w:t xml:space="preserve"> value').property('security </w:t>
+            </w:r>
+            <w:proofErr w:type="spellStart"/>
+            <w:r>
+              <w:rPr>
+                <w:sz w:val="20"/>
+                <w:szCs w:val="20"/>
+              </w:rPr>
+              <w:t>association','security</w:t>
+            </w:r>
+            <w:proofErr w:type="spellEnd"/>
+            <w:r>
+              <w:rPr>
+                <w:sz w:val="20"/>
+                <w:szCs w:val="20"/>
+              </w:rPr>
+              <w:t xml:space="preserve"> association')</w:t>
             </w:r>
           </w:p>
           <w:p>
@@ -786,7 +915,7 @@
   <w:abstractNum w:abstractNumId="0" w15:restartNumberingAfterBreak="0">
     <w:nsid w:val="4B8978AD"/>
     <w:multiLevelType w:val="hybridMultilevel"/>
-    <w:tmpl w:val="C812172C"/>
+    <w:tmpl w:val="99A8338A"/>
     <w:lvl w:ilvl="0" w:tplc="04090001">
       <w:start w:val="1"/>
       <w:numFmt w:val="bullet"/>
